--- a/测试/ppt.docx
+++ b/测试/ppt.docx
@@ -38313,6 +38313,100 @@
           <w:lang w:eastAsia="zh-Hans"/>
         </w:rPr>
       </w:pPr>
+      <w:r>
+        <w:rPr>
+          <w:rFonts w:hint="eastAsia" w:ascii="宋体" w:hAnsi="宋体" w:eastAsia="宋体" w:cs="宋体"/>
+          <w:b w:val="0"/>
+          <w:bCs w:val="0"/>
+          <w:color w:val="333333"/>
+          <w:spacing w:val="-4"/>
+          <w:sz w:val="36"/>
+          <w:szCs w:val="36"/>
+          <w:lang w:val="en-US" w:eastAsia="zh-Hans"/>
+        </w:rPr>
+        <w:fldChar w:fldCharType="begin"/>
+      </w:r>
+      <w:r>
+        <w:rPr>
+          <w:rFonts w:hint="eastAsia" w:ascii="宋体" w:hAnsi="宋体" w:eastAsia="宋体" w:cs="宋体"/>
+          <w:b w:val="0"/>
+          <w:bCs w:val="0"/>
+          <w:color w:val="333333"/>
+          <w:spacing w:val="-4"/>
+          <w:sz w:val="36"/>
+          <w:szCs w:val="36"/>
+          <w:lang w:val="en-US" w:eastAsia="zh-Hans"/>
+        </w:rPr>
+        <w:instrText xml:space="preserve"> HYPERLINK "https://github.com/myArticle/notes/tree/master/%E6%B5%8B%E8%AF%95/vite-demo/src/%E6%B5%8B%E8%AF%95%E7%BB%84%E4%BB%B6/HelloWorld" </w:instrText>
+      </w:r>
+      <w:r>
+        <w:rPr>
+          <w:rFonts w:hint="eastAsia" w:ascii="宋体" w:hAnsi="宋体" w:eastAsia="宋体" w:cs="宋体"/>
+          <w:b w:val="0"/>
+          <w:bCs w:val="0"/>
+          <w:color w:val="333333"/>
+          <w:spacing w:val="-4"/>
+          <w:sz w:val="36"/>
+          <w:szCs w:val="36"/>
+          <w:lang w:val="en-US" w:eastAsia="zh-Hans"/>
+        </w:rPr>
+        <w:fldChar w:fldCharType="separate"/>
+      </w:r>
+      <w:r>
+        <w:rPr>
+          <w:rStyle w:val="12"/>
+          <w:rFonts w:hint="eastAsia" w:ascii="宋体" w:hAnsi="宋体" w:eastAsia="宋体" w:cs="宋体"/>
+          <w:b w:val="0"/>
+          <w:bCs w:val="0"/>
+          <w:color w:val="333333"/>
+          <w:spacing w:val="-4"/>
+          <w:sz w:val="36"/>
+          <w:szCs w:val="36"/>
+          <w:lang w:val="en-US" w:eastAsia="zh-Hans"/>
+        </w:rPr>
+        <w:t>一个组件测试的</w:t>
+      </w:r>
+      <w:r>
+        <w:rPr>
+          <w:rStyle w:val="12"/>
+          <w:rFonts w:hint="default" w:ascii="宋体" w:hAnsi="宋体" w:eastAsia="宋体" w:cs="宋体"/>
+          <w:b w:val="0"/>
+          <w:bCs w:val="0"/>
+          <w:color w:val="333333"/>
+          <w:spacing w:val="-4"/>
+          <w:sz w:val="36"/>
+          <w:szCs w:val="36"/>
+          <w:lang w:eastAsia="zh-Hans"/>
+        </w:rPr>
+        <w:t xml:space="preserve"> </w:t>
+      </w:r>
+      <w:r>
+        <w:rPr>
+          <w:rStyle w:val="12"/>
+          <w:rFonts w:hint="eastAsia" w:ascii="宋体" w:hAnsi="宋体" w:eastAsia="宋体" w:cs="宋体"/>
+          <w:b w:val="0"/>
+          <w:bCs w:val="0"/>
+          <w:color w:val="333333"/>
+          <w:spacing w:val="-4"/>
+          <w:sz w:val="36"/>
+          <w:szCs w:val="36"/>
+          <w:lang w:val="en-US" w:eastAsia="zh-Hans"/>
+        </w:rPr>
+        <w:t>demo</w:t>
+      </w:r>
+      <w:r>
+        <w:rPr>
+          <w:rFonts w:hint="eastAsia" w:ascii="宋体" w:hAnsi="宋体" w:eastAsia="宋体" w:cs="宋体"/>
+          <w:b w:val="0"/>
+          <w:bCs w:val="0"/>
+          <w:color w:val="333333"/>
+          <w:spacing w:val="-4"/>
+          <w:sz w:val="36"/>
+          <w:szCs w:val="36"/>
+          <w:lang w:val="en-US" w:eastAsia="zh-Hans"/>
+        </w:rPr>
+        <w:fldChar w:fldCharType="end"/>
+      </w:r>
       <w:bookmarkStart w:id="0" w:name="_GoBack"/>
       <w:bookmarkEnd w:id="0"/>
     </w:p>
